--- a/DOC/软件功能描述V1.1.docx
+++ b/DOC/软件功能描述V1.1.docx
@@ -314,7 +314,15 @@
         <w:rPr>
           <w:rFonts w:hint="eastAsia"/>
         </w:rPr>
-        <w:t>，数码管显示</w:t>
+        <w:t>，数码</w:t>
+      </w:r>
+      <w:bookmarkStart w:id="0" w:name="_GoBack"/>
+      <w:bookmarkEnd w:id="0"/>
+      <w:r>
+        <w:rPr>
+          <w:rFonts w:hint="eastAsia"/>
+        </w:rPr>
+        <w:t>管显示</w:t>
       </w:r>
       <w:r>
         <w:rPr>
@@ -388,7 +396,20 @@
         <w:rPr>
           <w:rFonts w:hint="eastAsia"/>
         </w:rPr>
-        <w:t>，金属探测报警，现象为：蜂鸣器响，同时语音播报“</w:t>
+        <w:t>，金属探测报警，现象为：</w:t>
+      </w:r>
+      <w:r>
+        <w:rPr>
+          <w:rFonts w:hint="eastAsia"/>
+          <w:color w:val="FF0000"/>
+        </w:rPr>
+        <w:t>蜂鸣器响</w:t>
+      </w:r>
+      <w:r>
+        <w:rPr>
+          <w:rFonts w:hint="eastAsia"/>
+        </w:rPr>
+        <w:t>，同时语音播报“</w:t>
       </w:r>
       <w:r>
         <w:rPr>
@@ -645,28 +666,35 @@
           <w:numId w:val="1"/>
         </w:numPr>
         <w:ind w:firstLineChars="0"/>
-      </w:pPr>
-      <w:r>
-        <w:rPr>
-          <w:rFonts w:hint="eastAsia"/>
+        <w:rPr>
+          <w:color w:val="FF0000"/>
+        </w:rPr>
+      </w:pPr>
+      <w:r>
+        <w:rPr>
+          <w:rFonts w:hint="eastAsia"/>
+          <w:color w:val="FF0000"/>
         </w:rPr>
         <w:t>zigbee</w:t>
       </w:r>
       <w:r>
         <w:rPr>
           <w:rFonts w:hint="eastAsia"/>
+          <w:color w:val="FF0000"/>
         </w:rPr>
         <w:t>连接上后，液晶上显示</w:t>
       </w:r>
       <w:r>
         <w:rPr>
           <w:rFonts w:hint="eastAsia"/>
+          <w:color w:val="FF0000"/>
         </w:rPr>
         <w:t>zigbee</w:t>
       </w:r>
       <w:r>
         <w:rPr>
           <w:rFonts w:hint="eastAsia"/>
+          <w:color w:val="FF0000"/>
         </w:rPr>
         <w:t>已经连接</w:t>
       </w:r>
@@ -675,16 +703,21 @@
       <w:pPr>
         <w:pStyle w:val="a7"/>
         <w:ind w:left="360" w:firstLineChars="0" w:firstLine="0"/>
-      </w:pPr>
-      <w:r>
-        <w:rPr>
-          <w:rFonts w:hint="eastAsia"/>
+        <w:rPr>
+          <w:color w:val="FF0000"/>
+        </w:rPr>
+      </w:pPr>
+      <w:r>
+        <w:rPr>
+          <w:rFonts w:hint="eastAsia"/>
+          <w:color w:val="FF0000"/>
         </w:rPr>
         <w:t>触发传感相应的模块报警后，液晶对应区域变红，蜂鸣器响，语音播报相应的报警语。</w:t>
       </w:r>
       <w:r>
         <w:rPr>
           <w:rFonts w:hint="eastAsia"/>
+          <w:color w:val="FF0000"/>
         </w:rPr>
         <w:t>（只需测试其中一个模块）</w:t>
       </w:r>
@@ -753,46 +786,56 @@
           <w:numId w:val="1"/>
         </w:numPr>
         <w:ind w:firstLineChars="0"/>
-      </w:pPr>
-      <w:r>
-        <w:rPr>
-          <w:rFonts w:hint="eastAsia"/>
+        <w:rPr>
+          <w:color w:val="FF0000"/>
+        </w:rPr>
+      </w:pPr>
+      <w:r>
+        <w:rPr>
+          <w:rFonts w:hint="eastAsia"/>
+          <w:color w:val="FF0000"/>
         </w:rPr>
         <w:t>使用串口通信协议</w:t>
       </w:r>
       <w:r>
         <w:rPr>
           <w:rFonts w:hint="eastAsia"/>
+          <w:color w:val="FF0000"/>
         </w:rPr>
         <w:t xml:space="preserve"> </w:t>
       </w:r>
       <w:r>
         <w:rPr>
           <w:rFonts w:hint="eastAsia"/>
+          <w:color w:val="FF0000"/>
         </w:rPr>
         <w:t>轮询所有</w:t>
       </w:r>
       <w:r>
         <w:rPr>
           <w:rFonts w:hint="eastAsia"/>
+          <w:color w:val="FF0000"/>
         </w:rPr>
         <w:t>节点</w:t>
       </w:r>
       <w:r>
         <w:rPr>
           <w:rFonts w:hint="eastAsia"/>
+          <w:color w:val="FF0000"/>
         </w:rPr>
         <w:t>，能收到</w:t>
       </w:r>
       <w:r>
         <w:rPr>
           <w:rFonts w:hint="eastAsia"/>
+          <w:color w:val="FF0000"/>
         </w:rPr>
         <w:t>其中一个模块的</w:t>
       </w:r>
       <w:r>
         <w:rPr>
           <w:rFonts w:hint="eastAsia"/>
+          <w:color w:val="FF0000"/>
         </w:rPr>
         <w:t>返回数据</w:t>
       </w:r>
@@ -805,32 +848,30 @@
           <w:numId w:val="1"/>
         </w:numPr>
         <w:ind w:firstLineChars="0"/>
-      </w:pPr>
-      <w:r>
-        <w:rPr>
-          <w:rFonts w:hint="eastAsia"/>
+        <w:rPr>
+          <w:color w:val="FF0000"/>
+        </w:rPr>
+      </w:pPr>
+      <w:r>
+        <w:rPr>
+          <w:rFonts w:hint="eastAsia"/>
+          <w:color w:val="FF0000"/>
         </w:rPr>
         <w:t>添加</w:t>
       </w:r>
       <w:r>
         <w:rPr>
           <w:rFonts w:hint="eastAsia"/>
+          <w:color w:val="FF0000"/>
         </w:rPr>
         <w:t>WIFI</w:t>
       </w:r>
       <w:r>
         <w:rPr>
           <w:rFonts w:hint="eastAsia"/>
-        </w:rPr>
-        <w:t>模块，作为独</w:t>
-      </w:r>
-      <w:bookmarkStart w:id="0" w:name="_GoBack"/>
-      <w:bookmarkEnd w:id="0"/>
-      <w:r>
-        <w:rPr>
-          <w:rFonts w:hint="eastAsia"/>
-        </w:rPr>
-        <w:t>立工程，实现点对点通信</w:t>
+          <w:color w:val="FF0000"/>
+        </w:rPr>
+        <w:t>模块，作为独立工程，实现点对点通信</w:t>
       </w:r>
     </w:p>
     <w:sectPr>
